--- a/Midterm Proposal/Tayleur Hylton - Midterm WebsiteProposal.docx
+++ b/Midterm Proposal/Tayleur Hylton - Midterm WebsiteProposal.docx
@@ -16,6 +16,17 @@
       <w:r>
         <w:t>Personal Website</w:t>
       </w:r>
+    </w:p>
+    <w:p/>
+    <w:p>
+      <w:r>
+        <w:t xml:space="preserve">Blog Post: </w:t>
+      </w:r>
+      <w:r>
+        <w:t>https://tayleurwebdev.tumblr.com/</w:t>
+      </w:r>
+      <w:bookmarkStart w:id="0" w:name="_GoBack"/>
+      <w:bookmarkEnd w:id="0"/>
     </w:p>
     <w:p/>
     <w:p>
@@ -177,14 +188,11 @@
           <w:b/>
         </w:rPr>
       </w:pPr>
-      <w:bookmarkStart w:id="0" w:name="_GoBack"/>
-      <w:bookmarkEnd w:id="0"/>
       <w:proofErr w:type="spellStart"/>
       <w:r>
         <w:rPr>
           <w:b/>
         </w:rPr>
-        <w:lastRenderedPageBreak/>
         <w:t>concepts|skills</w:t>
       </w:r>
       <w:proofErr w:type="spellEnd"/>
